--- a/2020_Budai_Rukai/Balenge/2020053002.docx
+++ b/2020_Budai_Rukai/Balenge/2020053002.docx
@@ -2925,7 +2925,23 @@
           <w:szCs w:val="24"/>
         </w:rPr>
         <w:tab/>
-        <w:t>tua-lisi</w:t>
+        <w:t>tua-</w:t>
+      </w:r>
+      <w:r>
+        <w:rPr>
+          <w:rFonts w:ascii="Times New Roman" w:hAnsi="Times New Roman" w:cs="Times New Roman"/>
+          <w:sz w:val="24"/>
+          <w:szCs w:val="24"/>
+        </w:rPr>
+        <w:t>ma</w:t>
+      </w:r>
+      <w:r>
+        <w:rPr>
+          <w:rFonts w:ascii="Times New Roman" w:hAnsi="Times New Roman" w:cs="Times New Roman"/>
+          <w:sz w:val="24"/>
+          <w:szCs w:val="24"/>
+        </w:rPr>
+        <w:t>lisi</w:t>
       </w:r>
       <w:r>
         <w:rPr>
@@ -2959,7 +2975,7 @@
           <w:szCs w:val="24"/>
         </w:rPr>
         <w:tab/>
-        <w:t>la-abaybay</w:t>
+        <w:t>la-ababay</w:t>
       </w:r>
     </w:p>
     <w:p>
@@ -3199,7 +3215,39 @@
           <w:sz w:val="24"/>
           <w:szCs w:val="24"/>
         </w:rPr>
-        <w:t>e This cultural rule has bad influence on female.</w:t>
+        <w:t xml:space="preserve">e This cultural rule has </w:t>
+      </w:r>
+      <w:r>
+        <w:rPr>
+          <w:rFonts w:ascii="Times New Roman" w:hAnsi="Times New Roman" w:cs="Times New Roman"/>
+          <w:sz w:val="24"/>
+          <w:szCs w:val="24"/>
+        </w:rPr>
+        <w:t xml:space="preserve">a </w:t>
+      </w:r>
+      <w:r>
+        <w:rPr>
+          <w:rFonts w:ascii="Times New Roman" w:hAnsi="Times New Roman" w:cs="Times New Roman"/>
+          <w:sz w:val="24"/>
+          <w:szCs w:val="24"/>
+        </w:rPr>
+        <w:t>bad influence on female</w:t>
+      </w:r>
+      <w:r>
+        <w:rPr>
+          <w:rFonts w:ascii="Times New Roman" w:hAnsi="Times New Roman" w:cs="Times New Roman"/>
+          <w:sz w:val="24"/>
+          <w:szCs w:val="24"/>
+        </w:rPr>
+        <w:t>s</w:t>
+      </w:r>
+      <w:r>
+        <w:rPr>
+          <w:rFonts w:ascii="Times New Roman" w:hAnsi="Times New Roman" w:cs="Times New Roman"/>
+          <w:sz w:val="24"/>
+          <w:szCs w:val="24"/>
+        </w:rPr>
+        <w:t>.</w:t>
       </w:r>
     </w:p>
     <w:p>
@@ -3334,7 +3382,31 @@
           <w:sz w:val="24"/>
           <w:szCs w:val="24"/>
         </w:rPr>
-        <w:t>pamuadreke nakuane kay Lavurase</w:t>
+        <w:t>p</w:t>
+      </w:r>
+      <w:r>
+        <w:rPr>
+          <w:rFonts w:ascii="Times New Roman" w:hAnsi="Times New Roman" w:cs="Times New Roman"/>
+          <w:sz w:val="24"/>
+          <w:szCs w:val="24"/>
+        </w:rPr>
+        <w:t>au</w:t>
+      </w:r>
+      <w:r>
+        <w:rPr>
+          <w:rFonts w:ascii="Times New Roman" w:hAnsi="Times New Roman" w:cs="Times New Roman"/>
+          <w:sz w:val="24"/>
+          <w:szCs w:val="24"/>
+        </w:rPr>
+        <w:t>gu</w:t>
+      </w:r>
+      <w:r>
+        <w:rPr>
+          <w:rFonts w:ascii="Times New Roman" w:hAnsi="Times New Roman" w:cs="Times New Roman"/>
+          <w:sz w:val="24"/>
+          <w:szCs w:val="24"/>
+        </w:rPr>
+        <w:t>adreke nakuane kay Lavurase</w:t>
       </w:r>
     </w:p>
     <w:p>
